--- a/OnlyTickets_Analisi_Requisiti.docx
+++ b/OnlyTickets_Analisi_Requisiti.docx
@@ -231,7 +231,19 @@
         <w:t>agenti</w:t>
       </w:r>
       <w:r>
-        <w:t xml:space="preserve"> possono visualizzare, aggiornare lo stato (es. "In lavorazione", "Chiuso"), e assegnare un ticket a un altro operatore.</w:t>
+        <w:t xml:space="preserve"> possono visualizzare, aggiornare lo stato (</w:t>
+      </w:r>
+      <w:r>
+        <w:t xml:space="preserve">“Aperto”, </w:t>
+      </w:r>
+      <w:r>
+        <w:t xml:space="preserve">"In </w:t>
+      </w:r>
+      <w:r>
+        <w:t>elaborazione</w:t>
+      </w:r>
+      <w:r>
+        <w:t>", "Chiuso"), e assegnare un ticket a un altro operatore.</w:t>
       </w:r>
     </w:p>
     <w:p>
@@ -578,8 +590,8 @@
     </w:p>
     <w:p>
       <w:r>
-        <w:pict w14:anchorId="38068322">
-          <v:rect id="_x0000_i1050" style="width:0;height:1.5pt" o:hralign="center" o:hrstd="t" o:hr="t" fillcolor="#a0a0a0" stroked="f"/>
+        <w:pict w14:anchorId="798FDC9A">
+          <v:rect id="_x0000_i1041" style="width:0;height:1.5pt" o:hralign="center" o:hrstd="t" o:hr="t" fillcolor="#a0a0a0" stroked="f"/>
         </w:pict>
       </w:r>
     </w:p>
@@ -835,8 +847,8 @@
     </w:p>
     <w:p>
       <w:r>
-        <w:pict w14:anchorId="6CE19135">
-          <v:rect id="_x0000_i1051" style="width:0;height:1.5pt" o:hralign="center" o:hrstd="t" o:hr="t" fillcolor="#a0a0a0" stroked="f"/>
+        <w:pict w14:anchorId="1F0F0BD7">
+          <v:rect id="_x0000_i1042" style="width:0;height:1.5pt" o:hralign="center" o:hrstd="t" o:hr="t" fillcolor="#a0a0a0" stroked="f"/>
         </w:pict>
       </w:r>
     </w:p>
@@ -1128,6 +1140,7 @@
         <w:t>.</w:t>
       </w:r>
     </w:p>
+    <w:p/>
     <w:p/>
     <w:sectPr>
       <w:pgSz w:w="11906" w:h="16838"/>
@@ -4331,6 +4344,7 @@
   <w:style w:type="character" w:default="1" w:styleId="DefaultParagraphFont">
     <w:name w:val="Default Paragraph Font"/>
     <w:uiPriority w:val="1"/>
+    <w:semiHidden/>
     <w:unhideWhenUsed/>
   </w:style>
   <w:style w:type="table" w:default="1" w:styleId="TableNormal">
